--- a/Protokolle/2012-05-25 Besprechungsprotokoll.docx
+++ b/Protokolle/2012-05-25 Besprechungsprotokoll.docx
@@ -66,7 +66,7 @@
                   <w:docPart w:val="4A279E8CA9B44B89B260E9BE05550CB1"/>
                 </w:placeholder>
                 <w:dataBinding w:prefixMappings="xmlns:ns0='http://schemas.microsoft.com/office/2006/coverPageProps'" w:xpath="/ns0:CoverPageProperties[1]/ns0:PublishDate[1]" w:storeItemID="{55AF091B-3C7A-41E3-B477-F2FDAA23CFDA}"/>
-                <w:date w:fullDate="2012-05-21T00:00:00Z">
+                <w:date w:fullDate="2012-05-25T00:00:00Z">
                   <w:dateFormat w:val="dd.MM.yyyy"/>
                   <w:lid w:val="de-DE"/>
                   <w:storeMappedDataAs w:val="dateTime"/>
@@ -79,7 +79,13 @@
                   <w:rPr>
                     <w:bCs/>
                   </w:rPr>
-                  <w:t>21.05.2012</w:t>
+                  <w:t>25</w:t>
+                </w:r>
+                <w:r>
+                  <w:rPr>
+                    <w:bCs/>
+                  </w:rPr>
+                  <w:t>.05.2012</w:t>
                 </w:r>
               </w:sdtContent>
             </w:sdt>
@@ -182,7 +188,7 @@
               <w:t xml:space="preserve">, </w:t>
             </w:r>
             <w:r>
-              <w:t>GAD I</w:t>
+              <w:t>GAD</w:t>
             </w:r>
           </w:p>
         </w:tc>
@@ -763,19 +769,6 @@
               <w:t xml:space="preserve"> eintragen.</w:t>
             </w:r>
           </w:p>
-          <w:p>
-            <w:pPr>
-              <w:rPr>
-                <w:lang w:val="de-DE"/>
-              </w:rPr>
-            </w:pPr>
-            <w:r>
-              <w:rPr>
-                <w:lang w:val="de-DE"/>
-              </w:rPr>
-              <w:t>Für den internen Gebrauch soll jeder Hauptautor eines Kapitels dies entsprechend per Kommentar an der Kapitelüberschrift kenntlich machen.</w:t>
-            </w:r>
-          </w:p>
         </w:tc>
         <w:tc>
           <w:tcPr>
@@ -830,19 +823,6 @@
               <w:t>I</w:t>
             </w:r>
           </w:p>
-          <w:p>
-            <w:pPr>
-              <w:rPr>
-                <w:lang w:val="de-DE"/>
-              </w:rPr>
-            </w:pPr>
-            <w:r>
-              <w:rPr>
-                <w:lang w:val="de-DE"/>
-              </w:rPr>
-              <w:t>B</w:t>
-            </w:r>
-          </w:p>
         </w:tc>
         <w:tc>
           <w:tcPr>
@@ -890,21 +870,12 @@
                 <w:lang w:val="de-DE"/>
               </w:rPr>
             </w:pPr>
-          </w:p>
-          <w:p>
-            <w:pPr>
-              <w:rPr>
-                <w:lang w:val="de-DE"/>
-              </w:rPr>
-            </w:pPr>
             <w:r>
               <w:rPr>
                 <w:lang w:val="de-DE"/>
               </w:rPr>
               <w:t>Alle</w:t>
             </w:r>
-            <w:bookmarkStart w:id="0" w:name="_GoBack"/>
-            <w:bookmarkEnd w:id="0"/>
           </w:p>
         </w:tc>
         <w:tc>
@@ -948,7 +919,6 @@
           </w:tcPr>
           <w:p>
             <w:pPr>
-              <w:ind w:left="360"/>
               <w:rPr>
                 <w:lang w:val="de-DE"/>
               </w:rPr>
@@ -996,72 +966,6 @@
               </w:rPr>
               <w:t>Alle</w:t>
             </w:r>
-          </w:p>
-        </w:tc>
-        <w:tc>
-          <w:tcPr>
-            <w:tcW w:w="927" w:type="dxa"/>
-          </w:tcPr>
-          <w:p>
-            <w:pPr>
-              <w:rPr>
-                <w:lang w:val="de-DE"/>
-              </w:rPr>
-            </w:pPr>
-          </w:p>
-        </w:tc>
-      </w:tr>
-      <w:tr>
-        <w:tc>
-          <w:tcPr>
-            <w:tcW w:w="625" w:type="dxa"/>
-          </w:tcPr>
-          <w:p>
-            <w:pPr>
-              <w:rPr>
-                <w:lang w:val="de-DE"/>
-              </w:rPr>
-            </w:pPr>
-          </w:p>
-        </w:tc>
-        <w:tc>
-          <w:tcPr>
-            <w:tcW w:w="6770" w:type="dxa"/>
-            <w:tcBorders>
-              <w:bottom w:val="single" w:sz="4" w:space="0" w:color="auto"/>
-            </w:tcBorders>
-          </w:tcPr>
-          <w:p>
-            <w:pPr>
-              <w:rPr>
-                <w:lang w:val="de-DE"/>
-              </w:rPr>
-            </w:pPr>
-          </w:p>
-        </w:tc>
-        <w:tc>
-          <w:tcPr>
-            <w:tcW w:w="355" w:type="dxa"/>
-          </w:tcPr>
-          <w:p>
-            <w:pPr>
-              <w:jc w:val="center"/>
-              <w:rPr>
-                <w:lang w:val="de-DE"/>
-              </w:rPr>
-            </w:pPr>
-          </w:p>
-        </w:tc>
-        <w:tc>
-          <w:tcPr>
-            <w:tcW w:w="1430" w:type="dxa"/>
-          </w:tcPr>
-          <w:p>
-            <w:pPr>
-              <w:rPr>
-                <w:lang w:val="de-DE"/>
-              </w:rPr>
-            </w:pPr>
           </w:p>
         </w:tc>
         <w:tc>
@@ -1084,6 +988,8 @@
           <w:lang w:val="de-DE"/>
         </w:rPr>
       </w:pPr>
+      <w:bookmarkStart w:id="0" w:name="_GoBack"/>
+      <w:bookmarkEnd w:id="0"/>
     </w:p>
     <w:sectPr>
       <w:headerReference w:type="even" r:id="rId10"/>
@@ -1188,7 +1094,7 @@
         <w:alias w:val="Datum"/>
         <w:id w:val="8488310"/>
         <w:dataBinding w:prefixMappings="xmlns:ns0='http://schemas.microsoft.com/office/2006/coverPageProps'" w:xpath="/ns0:CoverPageProperties[1]/ns0:PublishDate[1]" w:storeItemID="{55AF091B-3C7A-41E3-B477-F2FDAA23CFDA}"/>
-        <w:date w:fullDate="2012-05-21T00:00:00Z">
+        <w:date w:fullDate="2012-05-25T00:00:00Z">
           <w:dateFormat w:val="dd.MM.yyyy"/>
           <w:lid w:val="de-DE"/>
           <w:storeMappedDataAs w:val="dateTime"/>
@@ -1202,7 +1108,7 @@
             <w:bCs/>
             <w:lang w:val="de-DE"/>
           </w:rPr>
-          <w:t>21.05.2012</w:t>
+          <w:t>25.05.2012</w:t>
         </w:r>
       </w:sdtContent>
     </w:sdt>
@@ -5287,7 +5193,7 @@
 
 <file path=customXml/item1.xml><?xml version="1.0" encoding="utf-8"?>
 <CoverPageProperties xmlns="http://schemas.microsoft.com/office/2006/coverPageProps">
-  <PublishDate>2012-05-21T00:00:00</PublishDate>
+  <PublishDate>2012-05-25T00:00:00</PublishDate>
   <Abstract/>
   <CompanyAddress/>
   <CompanyPhone/>
@@ -5309,7 +5215,7 @@
 </file>
 
 <file path=customXml/itemProps2.xml><?xml version="1.0" encoding="utf-8"?>
-<ds:datastoreItem xmlns:ds="http://schemas.openxmlformats.org/officeDocument/2006/customXml" ds:itemID="{222CB43D-FDFD-480D-B87A-8DE3DCEAA67F}">
+<ds:datastoreItem xmlns:ds="http://schemas.openxmlformats.org/officeDocument/2006/customXml" ds:itemID="{2DF458DF-C6DF-4C97-94C0-318001D641DC}">
   <ds:schemaRefs>
     <ds:schemaRef ds:uri="http://schemas.openxmlformats.org/officeDocument/2006/bibliography"/>
   </ds:schemaRefs>

--- a/Protokolle/2012-05-25 Besprechungsprotokoll.docx
+++ b/Protokolle/2012-05-25 Besprechungsprotokoll.docx
@@ -39,6 +39,8 @@
             <w:pPr>
               <w:pStyle w:val="Titel"/>
             </w:pPr>
+            <w:bookmarkStart w:id="0" w:name="_GoBack"/>
+            <w:bookmarkEnd w:id="0"/>
             <w:r>
               <w:t>Besprechungsprotokoll</w:t>
             </w:r>
@@ -988,8 +990,6 @@
           <w:lang w:val="de-DE"/>
         </w:rPr>
       </w:pPr>
-      <w:bookmarkStart w:id="0" w:name="_GoBack"/>
-      <w:bookmarkEnd w:id="0"/>
     </w:p>
     <w:sectPr>
       <w:headerReference w:type="even" r:id="rId10"/>
@@ -5215,7 +5215,7 @@
 </file>
 
 <file path=customXml/itemProps2.xml><?xml version="1.0" encoding="utf-8"?>
-<ds:datastoreItem xmlns:ds="http://schemas.openxmlformats.org/officeDocument/2006/customXml" ds:itemID="{2DF458DF-C6DF-4C97-94C0-318001D641DC}">
+<ds:datastoreItem xmlns:ds="http://schemas.openxmlformats.org/officeDocument/2006/customXml" ds:itemID="{7E3DA3F0-965C-479A-B9C0-330559574D46}">
   <ds:schemaRefs>
     <ds:schemaRef ds:uri="http://schemas.openxmlformats.org/officeDocument/2006/bibliography"/>
   </ds:schemaRefs>
